--- a/ShinyApp-Text.docx
+++ b/ShinyApp-Text.docx
@@ -2129,14 +2129,8 @@
 <file path=customXml/itemProps3.xml><?xml version="1.0" encoding="utf-8"?>
 <ds:datastoreItem xmlns:ds="http://schemas.openxmlformats.org/officeDocument/2006/customXml" ds:itemID="{981FF2EF-4287-4835-8806-87575E5361FC}">
   <ds:schemaRefs>
-    <ds:schemaRef ds:uri="http://purl.org/dc/elements/1.1/"/>
-    <ds:schemaRef ds:uri="http://purl.org/dc/dcmitype/"/>
-    <ds:schemaRef ds:uri="http://schemas.microsoft.com/office/2006/documentManagement/types"/>
-    <ds:schemaRef ds:uri="http://schemas.openxmlformats.org/package/2006/metadata/core-properties"/>
-    <ds:schemaRef ds:uri="http://purl.org/dc/terms/"/>
+    <ds:schemaRef ds:uri="http://schemas.microsoft.com/office/2006/metadata/properties"/>
     <ds:schemaRef ds:uri="http://schemas.microsoft.com/office/infopath/2007/PartnerControls"/>
-    <ds:schemaRef ds:uri="http://schemas.microsoft.com/office/2006/metadata/properties"/>
-    <ds:schemaRef ds:uri="http://www.w3.org/XML/1998/namespace"/>
   </ds:schemaRefs>
 </ds:datastoreItem>
 </file>